--- a/Report/Experiment1/1091Report-1.docx
+++ b/Report/Experiment1/1091Report-1.docx
@@ -2278,7 +2278,7 @@
         <w:rPr>
           <w:iCs/>
         </w:rPr>
-        <w:t>637±1</w:t>
+        <w:t>(600.0±100.0)</w:t>
       </w:r>
       <w:r>
         <w:rPr>
@@ -2874,7 +2874,7 @@
     <w:link w:val="a6"/>
     <w:uiPriority w:val="99"/>
     <w:unhideWhenUsed/>
-    <w:rsid w:val="005D7382"/>
+    <w:rsid w:val="00983EC5"/>
     <w:pPr>
       <w:pBdr>
         <w:bottom w:val="single" w:sz="6" w:space="1" w:color="auto"/>
@@ -2896,7 +2896,7 @@
     <w:basedOn w:val="a0"/>
     <w:link w:val="a5"/>
     <w:uiPriority w:val="99"/>
-    <w:rsid w:val="005D7382"/>
+    <w:rsid w:val="00983EC5"/>
     <w:rPr>
       <w:rFonts w:ascii="Times New Roman" w:eastAsia="宋体" w:hAnsi="Times New Roman"/>
       <w:sz w:val="18"/>
@@ -2909,7 +2909,7 @@
     <w:link w:val="a8"/>
     <w:uiPriority w:val="99"/>
     <w:unhideWhenUsed/>
-    <w:rsid w:val="005D7382"/>
+    <w:rsid w:val="00983EC5"/>
     <w:pPr>
       <w:tabs>
         <w:tab w:val="center" w:pos="4153"/>
@@ -2928,7 +2928,7 @@
     <w:basedOn w:val="a0"/>
     <w:link w:val="a7"/>
     <w:uiPriority w:val="99"/>
-    <w:rsid w:val="005D7382"/>
+    <w:rsid w:val="00983EC5"/>
     <w:rPr>
       <w:rFonts w:ascii="Times New Roman" w:eastAsia="宋体" w:hAnsi="Times New Roman"/>
       <w:sz w:val="18"/>
